--- a/Dokumentacija/L3/VartotojoPanaudojimoAtvejuSpecifikacijos.docx
+++ b/Dokumentacija/L3/VartotojoPanaudojimoAtvejuSpecifikacijos.docx
@@ -379,6 +379,25 @@
               <w:rPr>
                 <w:lang w:val="lt-LT"/>
               </w:rPr>
+              <w:t xml:space="preserve"> ir spaudžia </w:t>
+            </w:r>
+            <w:r>
+              <w:rPr>
+                <w:i/>
+                <w:lang w:val="lt-LT"/>
+              </w:rPr>
+              <w:t>registravimo</w:t>
+            </w:r>
+            <w:r>
+              <w:rPr>
+                <w:lang w:val="lt-LT"/>
+              </w:rPr>
+              <w:t xml:space="preserve"> mygtuką</w:t>
+            </w:r>
+            <w:r>
+              <w:rPr>
+                <w:lang w:val="lt-LT"/>
+              </w:rPr>
               <w:t>.</w:t>
             </w:r>
           </w:p>
@@ -817,7 +836,20 @@
               <w:rPr>
                 <w:lang w:val="lt-LT"/>
               </w:rPr>
-              <w:t xml:space="preserve"> </w:t>
+              <w:t xml:space="preserve"> ir spaudžia </w:t>
+            </w:r>
+            <w:r>
+              <w:rPr>
+                <w:i/>
+                <w:lang w:val="lt-LT"/>
+              </w:rPr>
+              <w:t>prisijungimo</w:t>
+            </w:r>
+            <w:r>
+              <w:rPr>
+                <w:lang w:val="lt-LT"/>
+              </w:rPr>
+              <w:t xml:space="preserve"> mygtuką</w:t>
             </w:r>
             <w:r>
               <w:rPr>
@@ -855,6 +887,8 @@
               </w:rPr>
               <w:t>.</w:t>
             </w:r>
+            <w:bookmarkStart w:id="0" w:name="_GoBack"/>
+            <w:bookmarkEnd w:id="0"/>
           </w:p>
         </w:tc>
       </w:tr>
@@ -1884,13 +1918,7 @@
               <w:rPr>
                 <w:lang w:val="lt-LT"/>
               </w:rPr>
-              <w:t xml:space="preserve">Vartotojas </w:t>
-            </w:r>
-            <w:r>
-              <w:rPr>
-                <w:lang w:val="lt-LT"/>
-              </w:rPr>
-              <w:t>įvertina filmą pasirinkęs atitinkamą įvertinimą.</w:t>
+              <w:t>Vartotojas įvertina filmą pasirinkęs atitinkamą įvertinimą.</w:t>
             </w:r>
           </w:p>
         </w:tc>
@@ -2501,13 +2529,7 @@
               <w:rPr>
                 <w:lang w:val="lt-LT"/>
               </w:rPr>
-              <w:t>„Kino teatrų prenumeravimas</w:t>
-            </w:r>
-            <w:r>
-              <w:rPr>
-                <w:lang w:val="lt-LT"/>
-              </w:rPr>
-              <w:t>“</w:t>
+              <w:t>„Kino teatrų prenumeravimas“</w:t>
             </w:r>
           </w:p>
         </w:tc>
@@ -2535,13 +2557,7 @@
               <w:rPr>
                 <w:lang w:val="lt-LT"/>
               </w:rPr>
-              <w:t xml:space="preserve"> Gauti informacijos iš sekamų kino teatrų</w:t>
-            </w:r>
-            <w:r>
-              <w:rPr>
-                <w:lang w:val="lt-LT"/>
-              </w:rPr>
-              <w:t>.</w:t>
+              <w:t xml:space="preserve"> Gauti informacijos iš sekamų kino teatrų.</w:t>
             </w:r>
           </w:p>
         </w:tc>
@@ -2895,8 +2911,6 @@
               </w:rPr>
               <w:t>Vartotojas gauna pranešimus iš prenumeruoto kino teatro</w:t>
             </w:r>
-            <w:bookmarkStart w:id="0" w:name="_GoBack"/>
-            <w:bookmarkEnd w:id="0"/>
             <w:r>
               <w:rPr>
                 <w:lang w:val="lt-LT"/>
@@ -4205,7 +4219,7 @@
 </file>
 
 <file path=customXml/itemProps1.xml><?xml version="1.0" encoding="utf-8"?>
-<ds:datastoreItem xmlns:ds="http://schemas.openxmlformats.org/officeDocument/2006/customXml" ds:itemID="{6BAE7391-A208-41CF-B869-332EE72A3402}">
+<ds:datastoreItem xmlns:ds="http://schemas.openxmlformats.org/officeDocument/2006/customXml" ds:itemID="{E451DE33-0AD2-41F5-9CF8-15072EBEA4CF}">
   <ds:schemaRefs>
     <ds:schemaRef ds:uri="http://schemas.openxmlformats.org/officeDocument/2006/bibliography"/>
   </ds:schemaRefs>
